--- a/法令ファイル/被収容者処遇規則/被収容者処遇規則（昭和五十六年法務省令第五十九号）.docx
+++ b/法令ファイル/被収容者処遇規則/被収容者処遇規則（昭和五十六年法務省令第五十九号）.docx
@@ -104,337 +104,237 @@
     </w:p>
     <w:p>
       <w:pPr>
-        <w:pStyle w:val="Heading6"/>
+        <w:pStyle w:val="ListBullet"/>
         <w:ind w:left="880"/>
       </w:pPr>
       <w:r>
         <w:t>一</w:t>
-      </w:r>
-    </w:p>
-    <w:p>
-      <w:pPr>
+        <w:br/>
+        <w:t>別記第一号様式による被収容者名簿</w:t>
+      </w:r>
+    </w:p>
+    <w:p>
+      <w:pPr>
+        <w:pStyle w:val="ListBullet"/>
         <w:ind w:left="880"/>
       </w:pPr>
       <w:r>
-        <w:t>別記第一号様式による被収容者名簿</w:t>
-      </w:r>
-    </w:p>
-    <w:p>
-      <w:pPr>
-        <w:pStyle w:val="Heading6"/>
+        <w:t>二</w:t>
+        <w:br/>
+        <w:t>別記第二号様式による看守勤務日誌</w:t>
+      </w:r>
+    </w:p>
+    <w:p>
+      <w:pPr>
+        <w:pStyle w:val="ListBullet"/>
         <w:ind w:left="880"/>
       </w:pPr>
       <w:r>
+        <w:t>三</w:t>
+        <w:br/>
+        <w:t>別記第三号様式による被収容者診療簿</w:t>
+      </w:r>
+    </w:p>
+    <w:p>
+      <w:pPr>
+        <w:pStyle w:val="ListBullet"/>
+        <w:ind w:left="880"/>
+      </w:pPr>
+      <w:r>
+        <w:t>四</w:t>
+        <w:br/>
+        <w:t>別記第四号様式による被収容者面会簿</w:t>
+      </w:r>
+    </w:p>
+    <w:p>
+      <w:pPr>
+        <w:pStyle w:val="ListBullet"/>
+        <w:ind w:left="880"/>
+      </w:pPr>
+      <w:r>
+        <w:t>五</w:t>
+        <w:br/>
+        <w:t>別記第五号様式による被収容者郵便物発受信簿</w:t>
+      </w:r>
+    </w:p>
+    <w:p>
+      <w:pPr>
+        <w:pStyle w:val="ListBullet"/>
+        <w:ind w:left="880"/>
+      </w:pPr>
+      <w:r>
+        <w:t>六</w:t>
+        <w:br/>
+        <w:t>別記第六号様式による被収容者給検食簿</w:t>
+      </w:r>
+    </w:p>
+    <w:p>
+      <w:pPr>
+        <w:pStyle w:val="ListBullet"/>
+        <w:ind w:left="880"/>
+      </w:pPr>
+      <w:r>
+        <w:t>七</w:t>
+        <w:br/>
+        <w:t>別記第七号様式による被収容者物品貸与簿</w:t>
+      </w:r>
+    </w:p>
+    <w:p>
+      <w:pPr>
+        <w:pStyle w:val="ListBullet"/>
+        <w:ind w:left="880"/>
+      </w:pPr>
+      <w:r>
+        <w:t>八</w:t>
+        <w:br/>
+        <w:t>別記第八号様式による被収容者物品給与簿</w:t>
+      </w:r>
+    </w:p>
+    <w:p>
+      <w:pPr>
+        <w:pStyle w:val="Heading2"/>
+      </w:pPr>
+      <w:r>
+        <w:t>第二章　収容</w:t>
+      </w:r>
+    </w:p>
+    <w:p>
+      <w:pPr>
+        <w:pStyle w:val="Heading4"/>
+      </w:pPr>
+      <w:r>
+        <w:t>第五条（収容区分）</w:t>
+      </w:r>
+    </w:p>
+    <w:p>
+      <w:r>
+        <w:t>男子と女子とは、分離して収容しなければならない。</w:t>
+        <w:br/>
+        <w:t>ただし、所長等が被収容者の保護又は看護のため必要があると認めるときは、この限りでない。</w:t>
+      </w:r>
+    </w:p>
+    <w:p>
+      <w:pPr>
+        <w:pStyle w:val="Heading4"/>
+      </w:pPr>
+      <w:r>
+        <w:t>第六条（適法な収容）</w:t>
+      </w:r>
+    </w:p>
+    <w:p>
+      <w:r>
+        <w:t>所長等は、新たに収容される者を収容所等に収容するときは、その収容が適法であることを確認しなければならない。</w:t>
+      </w:r>
+    </w:p>
+    <w:p>
+      <w:pPr>
+        <w:pStyle w:val="Heading4"/>
+      </w:pPr>
+      <w:r>
+        <w:t>第七条（遵守事項）</w:t>
+      </w:r>
+    </w:p>
+    <w:p>
+      <w:r>
+        <w:t>収容所等の安全と秩序を維持するため及び収容所等における生活を円滑に行わせるため必要な被収容者の遵守すべき事項（以下「遵守事項」という。）は、次のとおりとする。</w:t>
+      </w:r>
+    </w:p>
+    <w:p>
+      <w:pPr>
+        <w:pStyle w:val="ListBullet"/>
+        <w:ind w:left="880"/>
+      </w:pPr>
+      <w:r>
+        <w:t>一</w:t>
+        <w:br/>
+        <w:t>逃走し、又は逃走することを企てないこと。</w:t>
+      </w:r>
+    </w:p>
+    <w:p>
+      <w:pPr>
+        <w:pStyle w:val="ListBullet"/>
+        <w:ind w:left="880"/>
+      </w:pPr>
+      <w:r>
         <w:t>二</w:t>
-      </w:r>
-    </w:p>
-    <w:p>
-      <w:pPr>
+        <w:br/>
+        <w:t>自損行為をし、又はこれを企てないこと。</w:t>
+      </w:r>
+    </w:p>
+    <w:p>
+      <w:pPr>
+        <w:pStyle w:val="ListBullet"/>
         <w:ind w:left="880"/>
       </w:pPr>
       <w:r>
-        <w:t>別記第二号様式による看守勤務日誌</w:t>
-      </w:r>
-    </w:p>
-    <w:p>
-      <w:pPr>
-        <w:pStyle w:val="Heading6"/>
+        <w:t>三</w:t>
+        <w:br/>
+        <w:t>他人に対し危害を加え、又は危害を加えることを企てないこと。</w:t>
+      </w:r>
+    </w:p>
+    <w:p>
+      <w:pPr>
+        <w:pStyle w:val="ListBullet"/>
         <w:ind w:left="880"/>
       </w:pPr>
       <w:r>
-        <w:t>三</w:t>
-      </w:r>
-    </w:p>
-    <w:p>
-      <w:pPr>
+        <w:t>四</w:t>
+        <w:br/>
+        <w:t>他人に対する迷惑行為をしないこと。</w:t>
+      </w:r>
+    </w:p>
+    <w:p>
+      <w:pPr>
+        <w:pStyle w:val="ListBullet"/>
         <w:ind w:left="880"/>
       </w:pPr>
       <w:r>
-        <w:t>別記第三号様式による被収容者診療簿</w:t>
-      </w:r>
-    </w:p>
-    <w:p>
-      <w:pPr>
-        <w:pStyle w:val="Heading6"/>
+        <w:t>五</w:t>
+        <w:br/>
+        <w:t>収容所等の設備、器具その他の物を損壊をしないこと。</w:t>
+      </w:r>
+    </w:p>
+    <w:p>
+      <w:pPr>
+        <w:pStyle w:val="ListBullet"/>
         <w:ind w:left="880"/>
       </w:pPr>
       <w:r>
-        <w:t>四</w:t>
-      </w:r>
-    </w:p>
-    <w:p>
-      <w:pPr>
+        <w:t>六</w:t>
+        <w:br/>
+        <w:t>許可を得ないで、外部の者との物品の接受をしないこと。</w:t>
+      </w:r>
+    </w:p>
+    <w:p>
+      <w:pPr>
+        <w:pStyle w:val="ListBullet"/>
         <w:ind w:left="880"/>
       </w:pPr>
       <w:r>
-        <w:t>別記第四号様式による被収容者面会簿</w:t>
-      </w:r>
-    </w:p>
-    <w:p>
-      <w:pPr>
-        <w:pStyle w:val="Heading6"/>
+        <w:t>七</w:t>
+        <w:br/>
+        <w:t>凶器、発火物その他の危険物を所持、使用しないこと。</w:t>
+      </w:r>
+    </w:p>
+    <w:p>
+      <w:pPr>
+        <w:pStyle w:val="ListBullet"/>
         <w:ind w:left="880"/>
       </w:pPr>
       <w:r>
-        <w:t>五</w:t>
-      </w:r>
-    </w:p>
-    <w:p>
-      <w:pPr>
+        <w:t>八</w:t>
+        <w:br/>
+        <w:t>職員の職務執行を妨害しないこと。</w:t>
+      </w:r>
+    </w:p>
+    <w:p>
+      <w:pPr>
+        <w:pStyle w:val="ListBullet"/>
         <w:ind w:left="880"/>
       </w:pPr>
       <w:r>
-        <w:t>別記第五号様式による被収容者郵便物発受信簿</w:t>
-      </w:r>
-    </w:p>
-    <w:p>
-      <w:pPr>
-        <w:pStyle w:val="Heading6"/>
-        <w:ind w:left="880"/>
-      </w:pPr>
-      <w:r>
-        <w:t>六</w:t>
-      </w:r>
-    </w:p>
-    <w:p>
-      <w:pPr>
-        <w:ind w:left="880"/>
-      </w:pPr>
-      <w:r>
-        <w:t>別記第六号様式による被収容者給検食簿</w:t>
-      </w:r>
-    </w:p>
-    <w:p>
-      <w:pPr>
-        <w:pStyle w:val="Heading6"/>
-        <w:ind w:left="880"/>
-      </w:pPr>
-      <w:r>
-        <w:t>七</w:t>
-      </w:r>
-    </w:p>
-    <w:p>
-      <w:pPr>
-        <w:ind w:left="880"/>
-      </w:pPr>
-      <w:r>
-        <w:t>別記第七号様式による被収容者物品貸与簿</w:t>
-      </w:r>
-    </w:p>
-    <w:p>
-      <w:pPr>
-        <w:pStyle w:val="Heading6"/>
-        <w:ind w:left="880"/>
-      </w:pPr>
-      <w:r>
-        <w:t>八</w:t>
-      </w:r>
-    </w:p>
-    <w:p>
-      <w:pPr>
-        <w:ind w:left="880"/>
-      </w:pPr>
-      <w:r>
-        <w:t>別記第八号様式による被収容者物品給与簿</w:t>
-      </w:r>
-    </w:p>
-    <w:p>
-      <w:pPr>
-        <w:pStyle w:val="Heading2"/>
-      </w:pPr>
-      <w:r>
-        <w:t>第二章　収容</w:t>
-      </w:r>
-    </w:p>
-    <w:p>
-      <w:pPr>
-        <w:pStyle w:val="Heading4"/>
-      </w:pPr>
-      <w:r>
-        <w:t>第五条（収容区分）</w:t>
-      </w:r>
-    </w:p>
-    <w:p>
-      <w:r>
-        <w:t>男子と女子とは、分離して収容しなければならない。</w:t>
-      </w:r>
-    </w:p>
-    <w:p>
-      <w:pPr>
-        <w:pStyle w:val="Heading4"/>
-      </w:pPr>
-      <w:r>
-        <w:t>第六条（適法な収容）</w:t>
-      </w:r>
-    </w:p>
-    <w:p>
-      <w:r>
-        <w:t>所長等は、新たに収容される者を収容所等に収容するときは、その収容が適法であることを確認しなければならない。</w:t>
-      </w:r>
-    </w:p>
-    <w:p>
-      <w:pPr>
-        <w:pStyle w:val="Heading4"/>
-      </w:pPr>
-      <w:r>
-        <w:t>第七条（遵守事項）</w:t>
-      </w:r>
-    </w:p>
-    <w:p>
-      <w:r>
-        <w:t>収容所等の安全と秩序を維持するため及び収容所等における生活を円滑に行わせるため必要な被収容者の遵守すべき事項（以下「遵守事項」という。）は、次のとおりとする。</w:t>
-      </w:r>
-    </w:p>
-    <w:p>
-      <w:pPr>
-        <w:pStyle w:val="Heading6"/>
-        <w:ind w:left="880"/>
-      </w:pPr>
-      <w:r>
-        <w:t>一</w:t>
-      </w:r>
-    </w:p>
-    <w:p>
-      <w:pPr>
-        <w:ind w:left="880"/>
-      </w:pPr>
-      <w:r>
-        <w:t>逃走し、又は逃走することを企てないこと。</w:t>
-      </w:r>
-    </w:p>
-    <w:p>
-      <w:pPr>
-        <w:pStyle w:val="Heading6"/>
-        <w:ind w:left="880"/>
-      </w:pPr>
-      <w:r>
-        <w:t>二</w:t>
-      </w:r>
-    </w:p>
-    <w:p>
-      <w:pPr>
-        <w:ind w:left="880"/>
-      </w:pPr>
-      <w:r>
-        <w:t>自損行為をし、又はこれを企てないこと。</w:t>
-      </w:r>
-    </w:p>
-    <w:p>
-      <w:pPr>
-        <w:pStyle w:val="Heading6"/>
-        <w:ind w:left="880"/>
-      </w:pPr>
-      <w:r>
-        <w:t>三</w:t>
-      </w:r>
-    </w:p>
-    <w:p>
-      <w:pPr>
-        <w:ind w:left="880"/>
-      </w:pPr>
-      <w:r>
-        <w:t>他人に対し危害を加え、又は危害を加えることを企てないこと。</w:t>
-      </w:r>
-    </w:p>
-    <w:p>
-      <w:pPr>
-        <w:pStyle w:val="Heading6"/>
-        <w:ind w:left="880"/>
-      </w:pPr>
-      <w:r>
-        <w:t>四</w:t>
-      </w:r>
-    </w:p>
-    <w:p>
-      <w:pPr>
-        <w:ind w:left="880"/>
-      </w:pPr>
-      <w:r>
-        <w:t>他人に対する迷惑行為をしないこと。</w:t>
-      </w:r>
-    </w:p>
-    <w:p>
-      <w:pPr>
-        <w:pStyle w:val="Heading6"/>
-        <w:ind w:left="880"/>
-      </w:pPr>
-      <w:r>
-        <w:t>五</w:t>
-      </w:r>
-    </w:p>
-    <w:p>
-      <w:pPr>
-        <w:ind w:left="880"/>
-      </w:pPr>
-      <w:r>
-        <w:t>収容所等の設備、器具その他の物を損壊をしないこと。</w:t>
-      </w:r>
-    </w:p>
-    <w:p>
-      <w:pPr>
-        <w:pStyle w:val="Heading6"/>
-        <w:ind w:left="880"/>
-      </w:pPr>
-      <w:r>
-        <w:t>六</w:t>
-      </w:r>
-    </w:p>
-    <w:p>
-      <w:pPr>
-        <w:ind w:left="880"/>
-      </w:pPr>
-      <w:r>
-        <w:t>許可を得ないで、外部の者との物品の接受をしないこと。</w:t>
-      </w:r>
-    </w:p>
-    <w:p>
-      <w:pPr>
-        <w:pStyle w:val="Heading6"/>
-        <w:ind w:left="880"/>
-      </w:pPr>
-      <w:r>
-        <w:t>七</w:t>
-      </w:r>
-    </w:p>
-    <w:p>
-      <w:pPr>
-        <w:ind w:left="880"/>
-      </w:pPr>
-      <w:r>
-        <w:t>凶器、発火物その他の危険物を所持、使用しないこと。</w:t>
-      </w:r>
-    </w:p>
-    <w:p>
-      <w:pPr>
-        <w:pStyle w:val="Heading6"/>
-        <w:ind w:left="880"/>
-      </w:pPr>
-      <w:r>
-        <w:t>八</w:t>
-      </w:r>
-    </w:p>
-    <w:p>
-      <w:pPr>
-        <w:ind w:left="880"/>
-      </w:pPr>
-      <w:r>
-        <w:t>職員の職務執行を妨害しないこと。</w:t>
-      </w:r>
-    </w:p>
-    <w:p>
-      <w:pPr>
-        <w:pStyle w:val="Heading6"/>
-        <w:ind w:left="880"/>
-      </w:pPr>
-      <w:r>
         <w:t>九</w:t>
-      </w:r>
-    </w:p>
-    <w:p>
-      <w:pPr>
-        <w:ind w:left="880"/>
-      </w:pPr>
-      <w:r>
+        <w:br/>
         <w:t>整理整とん及び清潔の保持に努めること。</w:t>
       </w:r>
     </w:p>
@@ -744,56 +644,40 @@
     <w:p>
       <w:r>
         <w:t>所長等は、被収容者が次の各号の一に該当する行為をし、又はこれを企て、通謀し、あおり、そそのかし若しくは援助した場合は、期限を定め、その者を他の被収容者から隔離することができる。</w:t>
-      </w:r>
-    </w:p>
-    <w:p>
-      <w:pPr>
-        <w:pStyle w:val="Heading6"/>
+        <w:br/>
+        <w:t>この場合において、所長等は、当該期限にかかわらず、隔離の必要がなくなつたときは、直ちにその隔離を中止しなければならない。</w:t>
+      </w:r>
+    </w:p>
+    <w:p>
+      <w:pPr>
+        <w:pStyle w:val="ListBullet"/>
         <w:ind w:left="880"/>
       </w:pPr>
       <w:r>
         <w:t>一</w:t>
-      </w:r>
-    </w:p>
-    <w:p>
-      <w:pPr>
+        <w:br/>
+        <w:t>逃走、暴行、器物損壊その他刑罰法令に触れる行為をすること。</w:t>
+      </w:r>
+    </w:p>
+    <w:p>
+      <w:pPr>
+        <w:pStyle w:val="ListBullet"/>
         <w:ind w:left="880"/>
       </w:pPr>
       <w:r>
-        <w:t>逃走、暴行、器物損壊その他刑罰法令に触れる行為をすること。</w:t>
-      </w:r>
-    </w:p>
-    <w:p>
-      <w:pPr>
-        <w:pStyle w:val="Heading6"/>
+        <w:t>二</w:t>
+        <w:br/>
+        <w:t>職員の職務執行に反抗し、又はこれを妨害すること。</w:t>
+      </w:r>
+    </w:p>
+    <w:p>
+      <w:pPr>
+        <w:pStyle w:val="ListBullet"/>
         <w:ind w:left="880"/>
       </w:pPr>
       <w:r>
-        <w:t>二</w:t>
-      </w:r>
-    </w:p>
-    <w:p>
-      <w:pPr>
-        <w:ind w:left="880"/>
-      </w:pPr>
-      <w:r>
-        <w:t>職員の職務執行に反抗し、又はこれを妨害すること。</w:t>
-      </w:r>
-    </w:p>
-    <w:p>
-      <w:pPr>
-        <w:pStyle w:val="Heading6"/>
-        <w:ind w:left="880"/>
-      </w:pPr>
-      <w:r>
         <w:t>三</w:t>
-      </w:r>
-    </w:p>
-    <w:p>
-      <w:pPr>
-        <w:ind w:left="880"/>
-      </w:pPr>
-      <w:r>
+        <w:br/>
         <w:t>自殺又は自損すること。</w:t>
       </w:r>
     </w:p>
@@ -842,56 +726,40 @@
     <w:p>
       <w:r>
         <w:t>所長等は、被収容者が次の各号の一に該当する行為をするおそれがあり、かつ、他にこれを防止する方法がないと認められる場合は、必要最小限度の範囲で、入国警備官に、当該被収容者に対して戒具を使用させることができる。</w:t>
-      </w:r>
-    </w:p>
-    <w:p>
-      <w:pPr>
-        <w:pStyle w:val="Heading6"/>
+        <w:br/>
+        <w:t>ただし、所長等の命令を受けるいとまがないときは、入国警備官は、自ら戒具を使用することができる。</w:t>
+      </w:r>
+    </w:p>
+    <w:p>
+      <w:pPr>
+        <w:pStyle w:val="ListBullet"/>
         <w:ind w:left="880"/>
       </w:pPr>
       <w:r>
         <w:t>一</w:t>
-      </w:r>
-    </w:p>
-    <w:p>
-      <w:pPr>
+        <w:br/>
+        <w:t>逃走すること。</w:t>
+      </w:r>
+    </w:p>
+    <w:p>
+      <w:pPr>
+        <w:pStyle w:val="ListBullet"/>
         <w:ind w:left="880"/>
       </w:pPr>
       <w:r>
-        <w:t>逃走すること。</w:t>
-      </w:r>
-    </w:p>
-    <w:p>
-      <w:pPr>
-        <w:pStyle w:val="Heading6"/>
+        <w:t>二</w:t>
+        <w:br/>
+        <w:t>自己又は他人に危害を加えること。</w:t>
+      </w:r>
+    </w:p>
+    <w:p>
+      <w:pPr>
+        <w:pStyle w:val="ListBullet"/>
         <w:ind w:left="880"/>
       </w:pPr>
       <w:r>
-        <w:t>二</w:t>
-      </w:r>
-    </w:p>
-    <w:p>
-      <w:pPr>
-        <w:ind w:left="880"/>
-      </w:pPr>
-      <w:r>
-        <w:t>自己又は他人に危害を加えること。</w:t>
-      </w:r>
-    </w:p>
-    <w:p>
-      <w:pPr>
-        <w:pStyle w:val="Heading6"/>
-        <w:ind w:left="880"/>
-      </w:pPr>
-      <w:r>
         <w:t>三</w:t>
-      </w:r>
-    </w:p>
-    <w:p>
-      <w:pPr>
-        <w:ind w:left="880"/>
-      </w:pPr>
-      <w:r>
+        <w:br/>
         <w:t>収容所等の設備、器具その他の物を損壊すること。</w:t>
       </w:r>
     </w:p>
@@ -927,69 +795,45 @@
     </w:p>
     <w:p>
       <w:pPr>
-        <w:pStyle w:val="Heading6"/>
+        <w:pStyle w:val="ListBullet"/>
         <w:ind w:left="880"/>
       </w:pPr>
       <w:r>
         <w:t>一</w:t>
-      </w:r>
-    </w:p>
-    <w:p>
-      <w:pPr>
+        <w:br/>
+        <w:t>第一種手錠</w:t>
+      </w:r>
+    </w:p>
+    <w:p>
+      <w:pPr>
+        <w:pStyle w:val="ListBullet"/>
         <w:ind w:left="880"/>
       </w:pPr>
       <w:r>
-        <w:t>第一種手錠</w:t>
-      </w:r>
-    </w:p>
-    <w:p>
-      <w:pPr>
-        <w:pStyle w:val="Heading6"/>
+        <w:t>二</w:t>
+        <w:br/>
+        <w:t>第二種手錠</w:t>
+      </w:r>
+    </w:p>
+    <w:p>
+      <w:pPr>
+        <w:pStyle w:val="ListBullet"/>
         <w:ind w:left="880"/>
       </w:pPr>
       <w:r>
-        <w:t>二</w:t>
-      </w:r>
-    </w:p>
-    <w:p>
-      <w:pPr>
+        <w:t>三</w:t>
+        <w:br/>
+        <w:t>第一種捕じよう</w:t>
+      </w:r>
+    </w:p>
+    <w:p>
+      <w:pPr>
+        <w:pStyle w:val="ListBullet"/>
         <w:ind w:left="880"/>
       </w:pPr>
       <w:r>
-        <w:t>第二種手錠</w:t>
-      </w:r>
-    </w:p>
-    <w:p>
-      <w:pPr>
-        <w:pStyle w:val="Heading6"/>
-        <w:ind w:left="880"/>
-      </w:pPr>
-      <w:r>
-        <w:t>三</w:t>
-      </w:r>
-    </w:p>
-    <w:p>
-      <w:pPr>
-        <w:ind w:left="880"/>
-      </w:pPr>
-      <w:r>
-        <w:t>第一種捕じよう</w:t>
-      </w:r>
-    </w:p>
-    <w:p>
-      <w:pPr>
-        <w:pStyle w:val="Heading6"/>
-        <w:ind w:left="880"/>
-      </w:pPr>
-      <w:r>
         <w:t>四</w:t>
-      </w:r>
-    </w:p>
-    <w:p>
-      <w:pPr>
-        <w:ind w:left="880"/>
-      </w:pPr>
-      <w:r>
+        <w:br/>
         <w:t>第二種捕じよう</w:t>
       </w:r>
     </w:p>
@@ -1046,69 +890,45 @@
     </w:p>
     <w:p>
       <w:pPr>
-        <w:pStyle w:val="Heading6"/>
+        <w:pStyle w:val="ListBullet"/>
         <w:ind w:left="880"/>
       </w:pPr>
       <w:r>
         <w:t>一</w:t>
-      </w:r>
-    </w:p>
-    <w:p>
-      <w:pPr>
+        <w:br/>
+        <w:t>毛布又はふとん</w:t>
+      </w:r>
+    </w:p>
+    <w:p>
+      <w:pPr>
+        <w:pStyle w:val="ListBullet"/>
         <w:ind w:left="880"/>
       </w:pPr>
       <w:r>
-        <w:t>毛布又はふとん</w:t>
-      </w:r>
-    </w:p>
-    <w:p>
-      <w:pPr>
-        <w:pStyle w:val="Heading6"/>
+        <w:t>二</w:t>
+        <w:br/>
+        <w:t>まくら</w:t>
+      </w:r>
+    </w:p>
+    <w:p>
+      <w:pPr>
+        <w:pStyle w:val="ListBullet"/>
         <w:ind w:left="880"/>
       </w:pPr>
       <w:r>
-        <w:t>二</w:t>
-      </w:r>
-    </w:p>
-    <w:p>
-      <w:pPr>
+        <w:t>三</w:t>
+        <w:br/>
+        <w:t>まくらカバー</w:t>
+      </w:r>
+    </w:p>
+    <w:p>
+      <w:pPr>
+        <w:pStyle w:val="ListBullet"/>
         <w:ind w:left="880"/>
       </w:pPr>
       <w:r>
-        <w:t>まくら</w:t>
-      </w:r>
-    </w:p>
-    <w:p>
-      <w:pPr>
-        <w:pStyle w:val="Heading6"/>
-        <w:ind w:left="880"/>
-      </w:pPr>
-      <w:r>
-        <w:t>三</w:t>
-      </w:r>
-    </w:p>
-    <w:p>
-      <w:pPr>
-        <w:ind w:left="880"/>
-      </w:pPr>
-      <w:r>
-        <w:t>まくらカバー</w:t>
-      </w:r>
-    </w:p>
-    <w:p>
-      <w:pPr>
-        <w:pStyle w:val="Heading6"/>
-        <w:ind w:left="880"/>
-      </w:pPr>
-      <w:r>
         <w:t>四</w:t>
-      </w:r>
-    </w:p>
-    <w:p>
-      <w:pPr>
-        <w:ind w:left="880"/>
-      </w:pPr>
-      <w:r>
+        <w:br/>
         <w:t>敷布</w:t>
       </w:r>
     </w:p>
@@ -1157,154 +977,100 @@
     </w:p>
     <w:p>
       <w:pPr>
-        <w:pStyle w:val="Heading6"/>
+        <w:pStyle w:val="ListBullet"/>
         <w:ind w:left="880"/>
       </w:pPr>
       <w:r>
         <w:t>一</w:t>
-      </w:r>
-    </w:p>
-    <w:p>
-      <w:pPr>
+        <w:br/>
+        <w:t>食卓</w:t>
+      </w:r>
+    </w:p>
+    <w:p>
+      <w:pPr>
+        <w:pStyle w:val="ListBullet"/>
         <w:ind w:left="880"/>
       </w:pPr>
       <w:r>
-        <w:t>食卓</w:t>
-      </w:r>
-    </w:p>
-    <w:p>
-      <w:pPr>
-        <w:pStyle w:val="Heading6"/>
+        <w:t>二</w:t>
+        <w:br/>
+        <w:t>いす</w:t>
+      </w:r>
+    </w:p>
+    <w:p>
+      <w:pPr>
+        <w:pStyle w:val="ListBullet"/>
         <w:ind w:left="880"/>
       </w:pPr>
       <w:r>
-        <w:t>二</w:t>
-      </w:r>
-    </w:p>
-    <w:p>
-      <w:pPr>
+        <w:t>三</w:t>
+        <w:br/>
+        <w:t>食器</w:t>
+      </w:r>
+    </w:p>
+    <w:p>
+      <w:pPr>
+        <w:pStyle w:val="ListBullet"/>
         <w:ind w:left="880"/>
       </w:pPr>
       <w:r>
-        <w:t>いす</w:t>
-      </w:r>
-    </w:p>
-    <w:p>
-      <w:pPr>
-        <w:pStyle w:val="Heading6"/>
+        <w:t>四</w:t>
+        <w:br/>
+        <w:t>理容用具</w:t>
+      </w:r>
+    </w:p>
+    <w:p>
+      <w:pPr>
+        <w:pStyle w:val="ListBullet"/>
         <w:ind w:left="880"/>
       </w:pPr>
       <w:r>
-        <w:t>三</w:t>
-      </w:r>
-    </w:p>
-    <w:p>
-      <w:pPr>
+        <w:t>五</w:t>
+        <w:br/>
+        <w:t>運動用具</w:t>
+      </w:r>
+    </w:p>
+    <w:p>
+      <w:pPr>
+        <w:pStyle w:val="ListBullet"/>
         <w:ind w:left="880"/>
       </w:pPr>
       <w:r>
-        <w:t>食器</w:t>
-      </w:r>
-    </w:p>
-    <w:p>
-      <w:pPr>
-        <w:pStyle w:val="Heading6"/>
+        <w:t>六</w:t>
+        <w:br/>
+        <w:t>娯楽用具</w:t>
+      </w:r>
+    </w:p>
+    <w:p>
+      <w:pPr>
+        <w:pStyle w:val="ListBullet"/>
         <w:ind w:left="880"/>
       </w:pPr>
       <w:r>
-        <w:t>四</w:t>
-      </w:r>
-    </w:p>
-    <w:p>
-      <w:pPr>
+        <w:t>七</w:t>
+        <w:br/>
+        <w:t>図書</w:t>
+      </w:r>
+    </w:p>
+    <w:p>
+      <w:pPr>
+        <w:pStyle w:val="ListBullet"/>
         <w:ind w:left="880"/>
       </w:pPr>
       <w:r>
-        <w:t>理容用具</w:t>
-      </w:r>
-    </w:p>
-    <w:p>
-      <w:pPr>
-        <w:pStyle w:val="Heading6"/>
+        <w:t>八</w:t>
+        <w:br/>
+        <w:t>掃除用具</w:t>
+      </w:r>
+    </w:p>
+    <w:p>
+      <w:pPr>
+        <w:pStyle w:val="ListBullet"/>
         <w:ind w:left="880"/>
       </w:pPr>
       <w:r>
-        <w:t>五</w:t>
-      </w:r>
-    </w:p>
-    <w:p>
-      <w:pPr>
-        <w:ind w:left="880"/>
-      </w:pPr>
-      <w:r>
-        <w:t>運動用具</w:t>
-      </w:r>
-    </w:p>
-    <w:p>
-      <w:pPr>
-        <w:pStyle w:val="Heading6"/>
-        <w:ind w:left="880"/>
-      </w:pPr>
-      <w:r>
-        <w:t>六</w:t>
-      </w:r>
-    </w:p>
-    <w:p>
-      <w:pPr>
-        <w:ind w:left="880"/>
-      </w:pPr>
-      <w:r>
-        <w:t>娯楽用具</w:t>
-      </w:r>
-    </w:p>
-    <w:p>
-      <w:pPr>
-        <w:pStyle w:val="Heading6"/>
-        <w:ind w:left="880"/>
-      </w:pPr>
-      <w:r>
-        <w:t>七</w:t>
-      </w:r>
-    </w:p>
-    <w:p>
-      <w:pPr>
-        <w:ind w:left="880"/>
-      </w:pPr>
-      <w:r>
-        <w:t>図書</w:t>
-      </w:r>
-    </w:p>
-    <w:p>
-      <w:pPr>
-        <w:pStyle w:val="Heading6"/>
-        <w:ind w:left="880"/>
-      </w:pPr>
-      <w:r>
-        <w:t>八</w:t>
-      </w:r>
-    </w:p>
-    <w:p>
-      <w:pPr>
-        <w:ind w:left="880"/>
-      </w:pPr>
-      <w:r>
-        <w:t>掃除用具</w:t>
-      </w:r>
-    </w:p>
-    <w:p>
-      <w:pPr>
-        <w:pStyle w:val="Heading6"/>
-        <w:ind w:left="880"/>
-      </w:pPr>
-      <w:r>
         <w:t>九</w:t>
-      </w:r>
-    </w:p>
-    <w:p>
-      <w:pPr>
-        <w:ind w:left="880"/>
-      </w:pPr>
-      <w:r>
+        <w:br/>
         <w:t>洗面用具</w:t>
       </w:r>
     </w:p>
@@ -1460,6 +1226,8 @@
     <w:p>
       <w:r>
         <w:t>所長等は、被収容者に毎日戸外の適当な場所で運動する機会を与えなければならない。</w:t>
+        <w:br/>
+        <w:t>ただし、荒天のとき又は収容所等の保安上若しくは衛生上支障があると認めるときは、この限りでない。</w:t>
       </w:r>
     </w:p>
     <w:p>
@@ -1571,35 +1339,23 @@
     </w:p>
     <w:p>
       <w:pPr>
-        <w:pStyle w:val="Heading6"/>
+        <w:pStyle w:val="ListBullet"/>
         <w:ind w:left="880"/>
       </w:pPr>
       <w:r>
         <w:t>一</w:t>
-      </w:r>
-    </w:p>
-    <w:p>
-      <w:pPr>
+        <w:br/>
+        <w:t>被収容者の国籍又は市民権の属する国の領事官</w:t>
+      </w:r>
+    </w:p>
+    <w:p>
+      <w:pPr>
+        <w:pStyle w:val="ListBullet"/>
         <w:ind w:left="880"/>
       </w:pPr>
       <w:r>
-        <w:t>被収容者の国籍又は市民権の属する国の領事官</w:t>
-      </w:r>
-    </w:p>
-    <w:p>
-      <w:pPr>
-        <w:pStyle w:val="Heading6"/>
-        <w:ind w:left="880"/>
-      </w:pPr>
-      <w:r>
         <w:t>二</w:t>
-      </w:r>
-    </w:p>
-    <w:p>
-      <w:pPr>
-        <w:ind w:left="880"/>
-      </w:pPr>
-      <w:r>
+        <w:br/>
         <w:t>被収容者の訴訟代理人又は弁護人である弁護士（依頼によりこれらの者になろうとする弁護士を含む。）</w:t>
       </w:r>
     </w:p>
@@ -1665,6 +1421,8 @@
       </w:pPr>
       <w:r>
         <w:t>所長等は、第一項の規定により面会を許可するときは、入国警備官を立ち会わさなければならない。</w:t>
+        <w:br/>
+        <w:t>ただし、所長等が、その必要がないと認めるときは、この限りでない。</w:t>
       </w:r>
     </w:p>
     <w:p>
@@ -1789,6 +1547,8 @@
       </w:pPr>
       <w:r>
         <w:t>所長等は、被収容者の受信する通信文を検閲した場合において、当該通信文の内容に収容所等の保安上支障があると認める部分があるときは、その部分を削除し、又はまつ消して当該被収容者に交付するものとする。</w:t>
+        <w:br/>
+        <w:t>この場合において、交付することが適当でないと認めるときは、これを領置するものとする。</w:t>
       </w:r>
     </w:p>
     <w:p>
@@ -1840,6 +1600,8 @@
     <w:p>
       <w:r>
         <w:t>所長等は、被収容者を出所させるときは、領置中の物品を当該被収容者に返還しなければならない。</w:t>
+        <w:br/>
+        <w:t>ただし、他の収容所等に移送するため出所させるときは、移送先の入国者収容所又は地方出入国在留管理局に保管替をすることができる。</w:t>
       </w:r>
     </w:p>
     <w:p>
@@ -1891,6 +1653,8 @@
     <w:p>
       <w:r>
         <w:t>所長等は、女子の被収容者の身体及び衣類の検査並びに入浴の立会は、女子の入国警備官に行わせなければならない。</w:t>
+        <w:br/>
+        <w:t>ただし、女子の入国警備官が不在の場合は、入国警備官以外の女子の職員を指名して、その者に行わせることができる。</w:t>
       </w:r>
     </w:p>
     <w:p>
@@ -1968,6 +1732,8 @@
       </w:pPr>
       <w:r>
         <w:t>所長等は、前項の規定による申出があつたときは、速やかに必要な調査を行い、その申出があつた日から十四日以内に、その申出に理由があるかどうかを判定して、その結果を書面により前項の規定による申出をした者（以下「不服申出人」という。）に通知しなければならない。</w:t>
+        <w:br/>
+        <w:t>ただし、不服申出人がその通知を受ける前に出所している場合には、第一項の申出があつた日から十四日以内に、その者が出所前に所長等に届け出た出所後の住所、居所その他の場所に通知を発することができる。</w:t>
       </w:r>
     </w:p>
     <w:p>
@@ -2032,6 +1798,8 @@
       </w:pPr>
       <w:r>
         <w:t>出入国在留管理庁長官は、第一項の規定による申出があつたときは、速やかにその申出に理由があるかどうかを裁決して、書面により所長等を経由して第一項の規定による申出をした者（以下「異議申出人」という。）に通知するものとする。</w:t>
+        <w:br/>
+        <w:t>ただし、異議申出人がその通知を受ける前に出所している場合には、その者が出所前に所長等に届け出た出所後の住所、居所その他の場所に通知を発することができる。</w:t>
       </w:r>
     </w:p>
     <w:p>
@@ -2075,6 +1843,8 @@
       </w:pPr>
       <w:r>
         <w:t>所長等は、被収容者が死亡したときは、死亡の日時、病名、死因等を速やかに親族又は同居者等に通知し、これに遺体及び遺留品を引き渡さなければならない。</w:t>
+        <w:br/>
+        <w:t>この場合において、親族又は同居者等から依頼があつたときその他相当と認めるときは、遺留品を廃棄することができる。</w:t>
       </w:r>
     </w:p>
     <w:p>
@@ -2161,7 +1931,7 @@
         <w:pStyle w:val="Heading1"/>
       </w:pPr>
       <w:r>
-        <w:t>附　則（昭和五九年三月二六日法務省令第一〇号）</w:t>
+        <w:t>附則（昭和五九年三月二六日法務省令第一〇号）</w:t>
       </w:r>
     </w:p>
     <w:p>
@@ -2179,10 +1949,22 @@
         <w:pStyle w:val="Heading1"/>
       </w:pPr>
       <w:r>
-        <w:t>附　則（平成元年二月二一日法務省令第五号）</w:t>
-      </w:r>
-    </w:p>
-    <w:p>
+        <w:t>附則（平成元年二月二一日法務省令第五号）</w:t>
+      </w:r>
+    </w:p>
+    <w:p>
+      <w:pPr>
+        <w:pStyle w:val="Heading5"/>
+        <w:ind w:left="440"/>
+      </w:pPr>
+      <w:r>
+        <w:t>１</w:t>
+      </w:r>
+    </w:p>
+    <w:p>
+      <w:pPr>
+        <w:ind w:left="440"/>
+      </w:pPr>
       <w:r>
         <w:t>この省令は、公布の日から施行する。</w:t>
       </w:r>
@@ -2216,7 +1998,7 @@
         <w:pStyle w:val="Heading1"/>
       </w:pPr>
       <w:r>
-        <w:t>附　則（平成元年六月一日法務省令第二九号）</w:t>
+        <w:t>附則（平成元年六月一日法務省令第二九号）</w:t>
       </w:r>
     </w:p>
     <w:p>
@@ -2234,7 +2016,7 @@
         <w:pStyle w:val="Heading1"/>
       </w:pPr>
       <w:r>
-        <w:t>附　則（平成一〇年八月一八日法務省令第三八号）</w:t>
+        <w:t>附則（平成一〇年八月一八日法務省令第三八号）</w:t>
       </w:r>
     </w:p>
     <w:p>
@@ -2252,7 +2034,7 @@
         <w:pStyle w:val="Heading1"/>
       </w:pPr>
       <w:r>
-        <w:t>附　則（平成一三年九月二八日法務省令第七〇号）</w:t>
+        <w:t>附則（平成一三年九月二八日法務省令第七〇号）</w:t>
       </w:r>
     </w:p>
     <w:p>
@@ -2270,7 +2052,7 @@
         <w:pStyle w:val="Heading1"/>
       </w:pPr>
       <w:r>
-        <w:t>附　則（平成一五年三月三一日法務省令第二一号）</w:t>
+        <w:t>附則（平成一五年三月三一日法務省令第二一号）</w:t>
       </w:r>
     </w:p>
     <w:p>
@@ -2288,7 +2070,7 @@
         <w:pStyle w:val="Heading1"/>
       </w:pPr>
       <w:r>
-        <w:t>附　則（平成一五年一一月二八日法務省令第七五号）</w:t>
+        <w:t>附則（平成一五年一一月二八日法務省令第七五号）</w:t>
       </w:r>
     </w:p>
     <w:p>
@@ -2306,7 +2088,7 @@
         <w:pStyle w:val="Heading1"/>
       </w:pPr>
       <w:r>
-        <w:t>附　則（平成二三年一二月二六日法務省令第四三号）</w:t>
+        <w:t>附則（平成二三年一二月二六日法務省令第四三号）</w:t>
       </w:r>
     </w:p>
     <w:p>
@@ -2358,7 +2140,7 @@
         <w:pStyle w:val="Heading1"/>
       </w:pPr>
       <w:r>
-        <w:t>附　則（平成二九年五月二九日法務省令第二四号）</w:t>
+        <w:t>附則（平成二九年五月二九日法務省令第二四号）</w:t>
       </w:r>
     </w:p>
     <w:p>
@@ -2376,7 +2158,7 @@
         <w:pStyle w:val="Heading1"/>
       </w:pPr>
       <w:r>
-        <w:t>附　則（平成三一年三月一五日法務省令第七号）</w:t>
+        <w:t>附則（平成三一年三月一五日法務省令第七号）</w:t>
       </w:r>
     </w:p>
     <w:p>
@@ -2464,7 +2246,7 @@
     </w:pPr>
     <w:r>
       <w:tab/>
-      <w:t>WeGov v0.1 - FTS141</w:t>
+      <w:t>WeGov v0.2 - FTS141</w:t>
     </w:r>
   </w:p>
 </w:ftr>
